--- a/RA Instructions.docx
+++ b/RA Instructions.docx
@@ -1,12 +1,12 @@
 
 <file path=word/document.xml><?xml version="1.0" encoding="utf-8"?>
-<w:document xmlns:ve="http://schemas.openxmlformats.org/markup-compatibility/2006" xmlns:o="urn:schemas-microsoft-com:office:office" xmlns:r="http://schemas.openxmlformats.org/officeDocument/2006/relationships" xmlns:m="http://schemas.openxmlformats.org/officeDocument/2006/math" xmlns:v="urn:schemas-microsoft-com:vml" xmlns:wp="http://schemas.openxmlformats.org/drawingml/2006/wordprocessingDrawing" xmlns:w10="urn:schemas-microsoft-com:office:word" xmlns:w="http://schemas.openxmlformats.org/wordprocessingml/2006/main" xmlns:wne="http://schemas.microsoft.com/office/word/2006/wordml">
+<w:document xmlns:wpc="http://schemas.microsoft.com/office/word/2010/wordprocessingCanvas" xmlns:mc="http://schemas.openxmlformats.org/markup-compatibility/2006" xmlns:o="urn:schemas-microsoft-com:office:office" xmlns:r="http://schemas.openxmlformats.org/officeDocument/2006/relationships" xmlns:m="http://schemas.openxmlformats.org/officeDocument/2006/math" xmlns:v="urn:schemas-microsoft-com:vml" xmlns:wp14="http://schemas.microsoft.com/office/word/2010/wordprocessingDrawing" xmlns:wp="http://schemas.openxmlformats.org/drawingml/2006/wordprocessingDrawing" xmlns:w10="urn:schemas-microsoft-com:office:word" xmlns:w="http://schemas.openxmlformats.org/wordprocessingml/2006/main" xmlns:w14="http://schemas.microsoft.com/office/word/2010/wordml" xmlns:wpg="http://schemas.microsoft.com/office/word/2010/wordprocessingGroup" xmlns:wpi="http://schemas.microsoft.com/office/word/2010/wordprocessingInk" xmlns:wne="http://schemas.microsoft.com/office/word/2006/wordml" xmlns:wps="http://schemas.microsoft.com/office/word/2010/wordprocessingShape" mc:Ignorable="w14 wp14">
   <w:body>
     <w:tbl>
       <w:tblPr>
         <w:tblStyle w:val="TableGrid"/>
         <w:tblW w:w="0" w:type="auto"/>
-        <w:tblLook w:val="04A0"/>
+        <w:tblLook w:val="04A0" w:firstRow="1" w:lastRow="0" w:firstColumn="1" w:lastColumn="0" w:noHBand="0" w:noVBand="1"/>
       </w:tblPr>
       <w:tblGrid>
         <w:gridCol w:w="3192"/>
@@ -451,7 +451,7 @@
       <w:tblPr>
         <w:tblStyle w:val="TableGrid"/>
         <w:tblW w:w="0" w:type="auto"/>
-        <w:tblLook w:val="04A0"/>
+        <w:tblLook w:val="04A0" w:firstRow="1" w:lastRow="0" w:firstColumn="1" w:lastColumn="0" w:noHBand="0" w:noVBand="1"/>
       </w:tblPr>
       <w:tblGrid>
         <w:gridCol w:w="3192"/>
@@ -587,15 +587,7 @@
         </w:numPr>
       </w:pPr>
       <w:r>
-        <w:t xml:space="preserve">Jesse Henning’s </w:t>
-      </w:r>
-      <w:proofErr w:type="spellStart"/>
-      <w:r>
-        <w:t>Arduino</w:t>
-      </w:r>
-      <w:proofErr w:type="spellEnd"/>
-      <w:r>
-        <w:t xml:space="preserve"> “</w:t>
+        <w:t>Jesse Henning’s Arduino “</w:t>
       </w:r>
       <w:proofErr w:type="spellStart"/>
       <w:r>
@@ -621,7 +613,7 @@
       <w:r>
         <w:t xml:space="preserve">- </w:t>
       </w:r>
-      <w:hyperlink r:id="rId8" w:history="1">
+      <w:hyperlink r:id="rId9" w:history="1">
         <w:r>
           <w:rPr>
             <w:rStyle w:val="Hyperlink"/>
@@ -666,7 +658,7 @@
       <w:r>
         <w:t xml:space="preserve">- </w:t>
       </w:r>
-      <w:hyperlink r:id="rId9" w:history="1">
+      <w:hyperlink r:id="rId10" w:history="1">
         <w:r>
           <w:t>http://geekgurldiaries.blogspot.ca/2012/12/little-box-of-geek-project.html</w:t>
         </w:r>
@@ -675,7 +667,7 @@
         <w:br/>
         <w:t xml:space="preserve">- </w:t>
       </w:r>
-      <w:hyperlink r:id="rId10" w:history="1">
+      <w:hyperlink r:id="rId11" w:history="1">
         <w:r>
           <w:t>http://geekgurldiaries.blogspot.ca/2012/12/part-2.html</w:t>
         </w:r>
@@ -870,6 +862,7 @@
         <w:t xml:space="preserve">* </w:t>
       </w:r>
       <w:proofErr w:type="spellStart"/>
+      <w:proofErr w:type="gramStart"/>
       <w:r>
         <w:rPr>
           <w:rFonts w:ascii="Courier" w:hAnsi="Courier"/>
@@ -878,6 +871,7 @@
         <w:t>sudo</w:t>
       </w:r>
       <w:proofErr w:type="spellEnd"/>
+      <w:proofErr w:type="gramEnd"/>
       <w:r>
         <w:rPr>
           <w:rFonts w:ascii="Courier" w:hAnsi="Courier"/>
@@ -925,6 +919,7 @@
         <w:t xml:space="preserve">* </w:t>
       </w:r>
       <w:proofErr w:type="spellStart"/>
+      <w:proofErr w:type="gramStart"/>
       <w:r>
         <w:rPr>
           <w:rFonts w:ascii="Courier" w:hAnsi="Courier"/>
@@ -933,6 +928,7 @@
         <w:t>sudo</w:t>
       </w:r>
       <w:proofErr w:type="spellEnd"/>
+      <w:proofErr w:type="gramEnd"/>
       <w:r>
         <w:rPr>
           <w:rFonts w:ascii="Courier" w:hAnsi="Courier"/>
@@ -974,6 +970,7 @@
         <w:t xml:space="preserve">* </w:t>
       </w:r>
       <w:proofErr w:type="spellStart"/>
+      <w:proofErr w:type="gramStart"/>
       <w:r>
         <w:rPr>
           <w:rFonts w:ascii="Courier" w:hAnsi="Courier"/>
@@ -982,6 +979,7 @@
         <w:t>su</w:t>
       </w:r>
       <w:proofErr w:type="spellEnd"/>
+      <w:proofErr w:type="gramEnd"/>
       <w:r>
         <w:t xml:space="preserve">   ; elevates the logged in user as a </w:t>
       </w:r>
@@ -1010,7 +1008,7 @@
       <w:r>
         <w:t xml:space="preserve">* </w:t>
       </w:r>
-      <w:proofErr w:type="spellStart"/>
+      <w:proofErr w:type="gramStart"/>
       <w:r>
         <w:rPr>
           <w:rFonts w:ascii="Courier" w:hAnsi="Courier"/>
@@ -1018,7 +1016,7 @@
         </w:rPr>
         <w:t>cd</w:t>
       </w:r>
-      <w:proofErr w:type="spellEnd"/>
+      <w:proofErr w:type="gramEnd"/>
       <w:r>
         <w:rPr>
           <w:rFonts w:ascii="Courier" w:hAnsi="Courier"/>
@@ -1053,22 +1051,15 @@
       <w:r>
         <w:t xml:space="preserve">* </w:t>
       </w:r>
-      <w:proofErr w:type="spellStart"/>
-      <w:r>
-        <w:rPr>
-          <w:rFonts w:ascii="Courier" w:hAnsi="Courier"/>
-          <w:highlight w:val="lightGray"/>
-        </w:rPr>
-        <w:t>cd</w:t>
-      </w:r>
-      <w:proofErr w:type="spellEnd"/>
-      <w:r>
-        <w:rPr>
-          <w:rFonts w:ascii="Courier" w:hAnsi="Courier"/>
-          <w:highlight w:val="lightGray"/>
-        </w:rPr>
-        <w:t xml:space="preserve"> ..</w:t>
-      </w:r>
+      <w:proofErr w:type="gramStart"/>
+      <w:r>
+        <w:rPr>
+          <w:rFonts w:ascii="Courier" w:hAnsi="Courier"/>
+          <w:highlight w:val="lightGray"/>
+        </w:rPr>
+        <w:t>cd ..</w:t>
+      </w:r>
+      <w:proofErr w:type="gramEnd"/>
       <w:r>
         <w:t xml:space="preserve">   ; goes up one level in the hierarchy</w:t>
       </w:r>
@@ -1080,12 +1071,21 @@
       <w:r>
         <w:t xml:space="preserve">* </w:t>
       </w:r>
-      <w:r>
-        <w:rPr>
-          <w:rFonts w:ascii="Courier" w:hAnsi="Courier"/>
-          <w:highlight w:val="lightGray"/>
-        </w:rPr>
-        <w:t xml:space="preserve">clear </w:t>
+      <w:proofErr w:type="gramStart"/>
+      <w:r>
+        <w:rPr>
+          <w:rFonts w:ascii="Courier" w:hAnsi="Courier"/>
+          <w:highlight w:val="lightGray"/>
+        </w:rPr>
+        <w:t>clear</w:t>
+      </w:r>
+      <w:proofErr w:type="gramEnd"/>
+      <w:r>
+        <w:rPr>
+          <w:rFonts w:ascii="Courier" w:hAnsi="Courier"/>
+          <w:highlight w:val="lightGray"/>
+        </w:rPr>
+        <w:t xml:space="preserve"> </w:t>
       </w:r>
       <w:r>
         <w:t xml:space="preserve">  ;clears</w:t>
@@ -1104,7 +1104,7 @@
       <w:r>
         <w:t xml:space="preserve">* </w:t>
       </w:r>
-      <w:proofErr w:type="spellStart"/>
+      <w:proofErr w:type="gramStart"/>
       <w:r>
         <w:rPr>
           <w:rFonts w:ascii="Courier" w:hAnsi="Courier"/>
@@ -1112,9 +1112,12 @@
         </w:rPr>
         <w:t>ls</w:t>
       </w:r>
-      <w:proofErr w:type="spellEnd"/>
-      <w:r>
-        <w:t xml:space="preserve">  ; list the files in the current directory</w:t>
+      <w:r>
+        <w:t xml:space="preserve">  ;</w:t>
+      </w:r>
+      <w:proofErr w:type="gramEnd"/>
+      <w:r>
+        <w:t xml:space="preserve"> list the files in the current directory</w:t>
       </w:r>
     </w:p>
     <w:p>
@@ -1125,6 +1128,7 @@
         <w:t xml:space="preserve">* </w:t>
       </w:r>
       <w:proofErr w:type="spellStart"/>
+      <w:proofErr w:type="gramStart"/>
       <w:r>
         <w:rPr>
           <w:rFonts w:ascii="Courier" w:hAnsi="Courier"/>
@@ -1133,6 +1137,7 @@
         <w:t>pwd</w:t>
       </w:r>
       <w:proofErr w:type="spellEnd"/>
+      <w:proofErr w:type="gramEnd"/>
       <w:r>
         <w:rPr>
           <w:rFonts w:ascii="Courier" w:hAnsi="Courier"/>
@@ -1158,6 +1163,7 @@
         <w:t xml:space="preserve">* </w:t>
       </w:r>
       <w:proofErr w:type="spellStart"/>
+      <w:proofErr w:type="gramStart"/>
       <w:r>
         <w:rPr>
           <w:rFonts w:ascii="Courier" w:hAnsi="Courier"/>
@@ -1166,6 +1172,7 @@
         <w:t>rm</w:t>
       </w:r>
       <w:proofErr w:type="spellEnd"/>
+      <w:proofErr w:type="gramEnd"/>
       <w:r>
         <w:rPr>
           <w:rFonts w:ascii="Courier" w:hAnsi="Courier"/>
@@ -1185,6 +1192,7 @@
         <w:t xml:space="preserve">* </w:t>
       </w:r>
       <w:proofErr w:type="spellStart"/>
+      <w:proofErr w:type="gramStart"/>
       <w:r>
         <w:rPr>
           <w:rFonts w:ascii="Courier" w:hAnsi="Courier"/>
@@ -1193,6 +1201,7 @@
         <w:t>mkdir</w:t>
       </w:r>
       <w:proofErr w:type="spellEnd"/>
+      <w:proofErr w:type="gramEnd"/>
       <w:r>
         <w:rPr>
           <w:rFonts w:ascii="Courier" w:hAnsi="Courier"/>
@@ -1236,6 +1245,7 @@
         <w:t xml:space="preserve">* </w:t>
       </w:r>
       <w:proofErr w:type="spellStart"/>
+      <w:proofErr w:type="gramStart"/>
       <w:r>
         <w:rPr>
           <w:rFonts w:ascii="Courier" w:hAnsi="Courier"/>
@@ -1244,6 +1254,7 @@
         <w:t>rmdir</w:t>
       </w:r>
       <w:proofErr w:type="spellEnd"/>
+      <w:proofErr w:type="gramEnd"/>
       <w:r>
         <w:rPr>
           <w:rFonts w:ascii="Courier" w:hAnsi="Courier"/>
@@ -1281,6 +1292,7 @@
         <w:t xml:space="preserve">* </w:t>
       </w:r>
       <w:proofErr w:type="spellStart"/>
+      <w:proofErr w:type="gramStart"/>
       <w:r>
         <w:rPr>
           <w:rFonts w:ascii="Courier" w:hAnsi="Courier"/>
@@ -1289,6 +1301,7 @@
         <w:t>sudo</w:t>
       </w:r>
       <w:proofErr w:type="spellEnd"/>
+      <w:proofErr w:type="gramEnd"/>
       <w:r>
         <w:rPr>
           <w:rFonts w:ascii="Courier" w:hAnsi="Courier"/>
@@ -1346,12 +1359,21 @@
       <w:r>
         <w:t xml:space="preserve">* </w:t>
       </w:r>
-      <w:r>
-        <w:rPr>
-          <w:rFonts w:ascii="Courier" w:hAnsi="Courier"/>
-          <w:highlight w:val="lightGray"/>
-        </w:rPr>
-        <w:t>python &lt;programname.py&gt;</w:t>
+      <w:proofErr w:type="gramStart"/>
+      <w:r>
+        <w:rPr>
+          <w:rFonts w:ascii="Courier" w:hAnsi="Courier"/>
+          <w:highlight w:val="lightGray"/>
+        </w:rPr>
+        <w:t>python</w:t>
+      </w:r>
+      <w:proofErr w:type="gramEnd"/>
+      <w:r>
+        <w:rPr>
+          <w:rFonts w:ascii="Courier" w:hAnsi="Courier"/>
+          <w:highlight w:val="lightGray"/>
+        </w:rPr>
+        <w:t xml:space="preserve"> &lt;programname.py&gt;</w:t>
       </w:r>
     </w:p>
     <w:p>
@@ -1395,13 +1417,8 @@
     </w:p>
     <w:p>
       <w:r>
-        <w:t xml:space="preserve">Option 1: </w:t>
-      </w:r>
-      <w:proofErr w:type="spellStart"/>
-      <w:r>
-        <w:t>Nano</w:t>
-      </w:r>
-      <w:proofErr w:type="spellEnd"/>
+        <w:t>Option 1: Nano</w:t>
+      </w:r>
     </w:p>
     <w:p>
       <w:pPr>
@@ -1509,11 +1526,19 @@
       <w:r>
         <w:t xml:space="preserve">Opening the file: </w:t>
       </w:r>
-      <w:r>
-        <w:rPr>
-          <w:highlight w:val="lightGray"/>
-        </w:rPr>
-        <w:t>vi &lt;</w:t>
+      <w:proofErr w:type="gramStart"/>
+      <w:r>
+        <w:rPr>
+          <w:highlight w:val="lightGray"/>
+        </w:rPr>
+        <w:t>vi</w:t>
+      </w:r>
+      <w:proofErr w:type="gramEnd"/>
+      <w:r>
+        <w:rPr>
+          <w:highlight w:val="lightGray"/>
+        </w:rPr>
+        <w:t xml:space="preserve"> &lt;</w:t>
       </w:r>
       <w:proofErr w:type="spellStart"/>
       <w:r>
@@ -1540,11 +1565,19 @@
       <w:r>
         <w:t xml:space="preserve">Creating a new file: </w:t>
       </w:r>
-      <w:r>
-        <w:rPr>
-          <w:highlight w:val="lightGray"/>
-        </w:rPr>
-        <w:t>vi &lt;</w:t>
+      <w:proofErr w:type="gramStart"/>
+      <w:r>
+        <w:rPr>
+          <w:highlight w:val="lightGray"/>
+        </w:rPr>
+        <w:t>vi</w:t>
+      </w:r>
+      <w:proofErr w:type="gramEnd"/>
+      <w:r>
+        <w:rPr>
+          <w:highlight w:val="lightGray"/>
+        </w:rPr>
+        <w:t xml:space="preserve"> &lt;</w:t>
       </w:r>
       <w:proofErr w:type="spellStart"/>
       <w:r>
@@ -1568,8 +1601,13 @@
       <w:pPr>
         <w:ind w:left="720"/>
       </w:pPr>
-      <w:r>
-        <w:t xml:space="preserve">Vi modes: </w:t>
+      <w:proofErr w:type="gramStart"/>
+      <w:r>
+        <w:t>Vi</w:t>
+      </w:r>
+      <w:proofErr w:type="gramEnd"/>
+      <w:r>
+        <w:t xml:space="preserve"> modes: </w:t>
       </w:r>
     </w:p>
     <w:p>
@@ -1581,8 +1619,21 @@
         </w:numPr>
         <w:ind w:left="1440"/>
       </w:pPr>
-      <w:r>
-        <w:t>command mode – press the Esc key if you’re not already in it. By default, vi begins in command mode.</w:t>
+      <w:proofErr w:type="gramStart"/>
+      <w:r>
+        <w:t>command</w:t>
+      </w:r>
+      <w:proofErr w:type="gramEnd"/>
+      <w:r>
+        <w:t xml:space="preserve"> mode – press the Esc key if you’re not already in it. By default, </w:t>
+      </w:r>
+      <w:proofErr w:type="gramStart"/>
+      <w:r>
+        <w:t>vi</w:t>
+      </w:r>
+      <w:proofErr w:type="gramEnd"/>
+      <w:r>
+        <w:t xml:space="preserve"> begins in command mode.</w:t>
       </w:r>
     </w:p>
     <w:p>
@@ -1664,13 +1715,24 @@
         <w:ind w:left="1440"/>
       </w:pPr>
       <w:r>
-        <w:t xml:space="preserve">Discard changes and quit file  </w:t>
-      </w:r>
-      <w:r>
-        <w:rPr>
-          <w:highlight w:val="lightGray"/>
-        </w:rPr>
-        <w:t>:q!</w:t>
+        <w:t xml:space="preserve">Discard changes and quit </w:t>
+      </w:r>
+      <w:proofErr w:type="gramStart"/>
+      <w:r>
+        <w:t xml:space="preserve">file  </w:t>
+      </w:r>
+      <w:r>
+        <w:rPr>
+          <w:highlight w:val="lightGray"/>
+        </w:rPr>
+        <w:t>:q</w:t>
+      </w:r>
+      <w:proofErr w:type="gramEnd"/>
+      <w:r>
+        <w:rPr>
+          <w:highlight w:val="lightGray"/>
+        </w:rPr>
+        <w:t>!</w:t>
       </w:r>
     </w:p>
     <w:p/>
@@ -1710,7 +1772,7 @@
       <w:r>
         <w:t xml:space="preserve"> Wire Color Codes: </w:t>
       </w:r>
-      <w:hyperlink r:id="rId11" w:history="1">
+      <w:hyperlink r:id="rId12" w:history="1">
         <w:r>
           <w:rPr>
             <w:rStyle w:val="Hyperlink"/>
@@ -1728,7 +1790,7 @@
       <w:r>
         <w:t xml:space="preserve"> GPIO pin map: </w:t>
       </w:r>
-      <w:hyperlink r:id="rId12" w:history="1">
+      <w:hyperlink r:id="rId13" w:history="1">
         <w:r>
           <w:rPr>
             <w:rStyle w:val="Hyperlink"/>
@@ -1861,6 +1923,7 @@
         </w:rPr>
       </w:pPr>
       <w:proofErr w:type="spellStart"/>
+      <w:proofErr w:type="gramStart"/>
       <w:r>
         <w:rPr>
           <w:rFonts w:ascii="Courier" w:hAnsi="Courier"/>
@@ -1869,6 +1932,7 @@
         <w:t>sudo</w:t>
       </w:r>
       <w:proofErr w:type="spellEnd"/>
+      <w:proofErr w:type="gramEnd"/>
       <w:r>
         <w:rPr>
           <w:rFonts w:ascii="Courier" w:hAnsi="Courier"/>
@@ -1894,6 +1958,7 @@
         </w:rPr>
       </w:pPr>
       <w:proofErr w:type="spellStart"/>
+      <w:proofErr w:type="gramStart"/>
       <w:r>
         <w:rPr>
           <w:rFonts w:ascii="Courier" w:hAnsi="Courier"/>
@@ -1902,6 +1967,7 @@
         <w:t>sudo</w:t>
       </w:r>
       <w:proofErr w:type="spellEnd"/>
+      <w:proofErr w:type="gramEnd"/>
       <w:r>
         <w:rPr>
           <w:rFonts w:ascii="Courier" w:hAnsi="Courier"/>
@@ -2025,6 +2091,7 @@
         </w:rPr>
       </w:pPr>
       <w:proofErr w:type="spellStart"/>
+      <w:proofErr w:type="gramStart"/>
       <w:r>
         <w:rPr>
           <w:rFonts w:ascii="Courier" w:hAnsi="Courier"/>
@@ -2033,6 +2100,7 @@
         <w:t>sudo</w:t>
       </w:r>
       <w:proofErr w:type="spellEnd"/>
+      <w:proofErr w:type="gramEnd"/>
       <w:r>
         <w:rPr>
           <w:rFonts w:ascii="Courier" w:hAnsi="Courier"/>
@@ -2096,6 +2164,7 @@
         </w:rPr>
       </w:pPr>
       <w:proofErr w:type="spellStart"/>
+      <w:proofErr w:type="gramStart"/>
       <w:r>
         <w:rPr>
           <w:rFonts w:ascii="Courier" w:hAnsi="Courier"/>
@@ -2104,6 +2173,7 @@
         <w:t>sudo</w:t>
       </w:r>
       <w:proofErr w:type="spellEnd"/>
+      <w:proofErr w:type="gramEnd"/>
       <w:r>
         <w:rPr>
           <w:rFonts w:ascii="Courier" w:hAnsi="Courier"/>
@@ -2176,6 +2246,7 @@
         </w:rPr>
       </w:pPr>
       <w:proofErr w:type="spellStart"/>
+      <w:proofErr w:type="gramStart"/>
       <w:r>
         <w:rPr>
           <w:rFonts w:ascii="Courier New" w:hAnsi="Courier New" w:cs="Courier New"/>
@@ -2184,6 +2255,7 @@
         <w:t>git</w:t>
       </w:r>
       <w:proofErr w:type="spellEnd"/>
+      <w:proofErr w:type="gramEnd"/>
       <w:r>
         <w:rPr>
           <w:rFonts w:ascii="Courier New" w:hAnsi="Courier New" w:cs="Courier New"/>
@@ -2239,7 +2311,7 @@
         </w:rPr>
         <w:t xml:space="preserve"> </w:t>
       </w:r>
-      <w:hyperlink r:id="rId13" w:history="1">
+      <w:hyperlink r:id="rId14" w:history="1">
         <w:r>
           <w:rPr>
             <w:rStyle w:val="Hyperlink"/>
@@ -2298,6 +2370,7 @@
         </w:rPr>
       </w:pPr>
       <w:proofErr w:type="spellStart"/>
+      <w:proofErr w:type="gramStart"/>
       <w:r>
         <w:rPr>
           <w:rFonts w:ascii="Courier New" w:hAnsi="Courier New" w:cs="Courier New"/>
@@ -2307,6 +2380,7 @@
         <w:t>rm</w:t>
       </w:r>
       <w:proofErr w:type="spellEnd"/>
+      <w:proofErr w:type="gramEnd"/>
       <w:r>
         <w:rPr>
           <w:rFonts w:ascii="Courier New" w:hAnsi="Courier New" w:cs="Courier New"/>
@@ -2427,6 +2501,7 @@
         </w:rPr>
       </w:pPr>
       <w:proofErr w:type="spellStart"/>
+      <w:proofErr w:type="gramStart"/>
       <w:r>
         <w:rPr>
           <w:rFonts w:ascii="Courier New" w:hAnsi="Courier New" w:cs="Courier New"/>
@@ -2442,6 +2517,7 @@
         <w:t>rontab</w:t>
       </w:r>
       <w:proofErr w:type="spellEnd"/>
+      <w:proofErr w:type="gramEnd"/>
       <w:r>
         <w:rPr>
           <w:rFonts w:ascii="Courier New" w:hAnsi="Courier New" w:cs="Courier New"/>
@@ -2474,39 +2550,7 @@
           <w:rFonts w:ascii="Courier New" w:hAnsi="Courier New" w:cs="Courier New"/>
           <w:highlight w:val="lightGray"/>
         </w:rPr>
-        <w:t>@reboot python /</w:t>
-      </w:r>
-      <w:proofErr w:type="spellStart"/>
-      <w:r>
-        <w:rPr>
-          <w:rFonts w:ascii="Courier New" w:hAnsi="Courier New" w:cs="Courier New"/>
-          <w:highlight w:val="lightGray"/>
-        </w:rPr>
-        <w:t>git</w:t>
-      </w:r>
-      <w:proofErr w:type="spellEnd"/>
-      <w:r>
-        <w:rPr>
-          <w:rFonts w:ascii="Courier New" w:hAnsi="Courier New" w:cs="Courier New"/>
-          <w:highlight w:val="lightGray"/>
-        </w:rPr>
-        <w:t>/</w:t>
-      </w:r>
-      <w:proofErr w:type="spellStart"/>
-      <w:r>
-        <w:rPr>
-          <w:rFonts w:ascii="Courier New" w:hAnsi="Courier New" w:cs="Courier New"/>
-          <w:highlight w:val="lightGray"/>
-        </w:rPr>
-        <w:t>py</w:t>
-      </w:r>
-      <w:proofErr w:type="spellEnd"/>
-      <w:r>
-        <w:rPr>
-          <w:rFonts w:ascii="Courier New" w:hAnsi="Courier New" w:cs="Courier New"/>
-          <w:highlight w:val="lightGray"/>
-        </w:rPr>
-        <w:t>-thermal-printer/</w:t>
+        <w:t>@reboot python /git/py-thermal-printer/</w:t>
       </w:r>
       <w:r>
         <w:rPr>
@@ -2549,14 +2593,23 @@
           <w:rFonts w:ascii="Courier New" w:hAnsi="Courier New" w:cs="Courier New"/>
           <w:highlight w:val="lightGray"/>
         </w:rPr>
-        <w:t>chrontab</w:t>
-      </w:r>
-      <w:proofErr w:type="spellEnd"/>
+        <w:t>c</w:t>
+      </w:r>
+      <w:bookmarkStart w:id="0" w:name="_GoBack"/>
+      <w:bookmarkEnd w:id="0"/>
       <w:r>
         <w:rPr>
           <w:rFonts w:ascii="Courier New" w:hAnsi="Courier New" w:cs="Courier New"/>
           <w:highlight w:val="lightGray"/>
         </w:rPr>
+        <w:t>rontab</w:t>
+      </w:r>
+      <w:proofErr w:type="spellEnd"/>
+      <w:r>
+        <w:rPr>
+          <w:rFonts w:ascii="Courier New" w:hAnsi="Courier New" w:cs="Courier New"/>
+          <w:highlight w:val="lightGray"/>
+        </w:rPr>
         <w:t xml:space="preserve"> </w:t>
       </w:r>
       <w:r>
@@ -2581,7 +2634,7 @@
       <w:r>
         <w:t xml:space="preserve">More info: </w:t>
       </w:r>
-      <w:hyperlink r:id="rId14" w:history="1">
+      <w:hyperlink r:id="rId15" w:history="1">
         <w:r>
           <w:rPr>
             <w:rStyle w:val="Hyperlink"/>
@@ -2690,8 +2743,13 @@
       <w:pPr>
         <w:ind w:left="720"/>
       </w:pPr>
-      <w:r>
-        <w:t>Ex. Our</w:t>
+      <w:proofErr w:type="gramStart"/>
+      <w:r>
+        <w:t>Ex.</w:t>
+      </w:r>
+      <w:proofErr w:type="gramEnd"/>
+      <w:r>
+        <w:t xml:space="preserve"> Our</w:t>
       </w:r>
       <w:r>
         <w:t xml:space="preserve"> Excel D2 column</w:t>
@@ -2706,7 +2764,21 @@
         <w:rPr>
           <w:highlight w:val="lightGray"/>
         </w:rPr>
-        <w:t>=CONCATENATE(A2,"|",B2,"|",C2)</w:t>
+        <w:t>=</w:t>
+      </w:r>
+      <w:proofErr w:type="gramStart"/>
+      <w:r>
+        <w:rPr>
+          <w:highlight w:val="lightGray"/>
+        </w:rPr>
+        <w:t>CONCATENATE(</w:t>
+      </w:r>
+      <w:proofErr w:type="gramEnd"/>
+      <w:r>
+        <w:rPr>
+          <w:highlight w:val="lightGray"/>
+        </w:rPr>
+        <w:t>A2,"|",B2,"|",C2)</w:t>
       </w:r>
     </w:p>
     <w:p>
@@ -3027,6 +3099,7 @@
         </w:rPr>
       </w:pPr>
       <w:proofErr w:type="spellStart"/>
+      <w:proofErr w:type="gramStart"/>
       <w:r>
         <w:rPr>
           <w:rFonts w:ascii="Courier" w:hAnsi="Courier"/>
@@ -3035,6 +3108,7 @@
         <w:t>sudo</w:t>
       </w:r>
       <w:proofErr w:type="spellEnd"/>
+      <w:proofErr w:type="gramEnd"/>
       <w:r>
         <w:rPr>
           <w:rFonts w:ascii="Courier" w:hAnsi="Courier"/>
@@ -3056,7 +3130,23 @@
           <w:rFonts w:ascii="Courier" w:hAnsi="Courier"/>
           <w:highlight w:val="lightGray"/>
         </w:rPr>
-        <w:t xml:space="preserve"> /etc/default/keyboard</w:t>
+        <w:t xml:space="preserve"> /</w:t>
+      </w:r>
+      <w:proofErr w:type="spellStart"/>
+      <w:r>
+        <w:rPr>
+          <w:rFonts w:ascii="Courier" w:hAnsi="Courier"/>
+          <w:highlight w:val="lightGray"/>
+        </w:rPr>
+        <w:t>etc</w:t>
+      </w:r>
+      <w:proofErr w:type="spellEnd"/>
+      <w:r>
+        <w:rPr>
+          <w:rFonts w:ascii="Courier" w:hAnsi="Courier"/>
+          <w:highlight w:val="lightGray"/>
+        </w:rPr>
+        <w:t>/default/keyboard</w:t>
       </w:r>
     </w:p>
     <w:p>
@@ -3163,8 +3253,6 @@
         </w:rPr>
         <w:t>-thermal-printer/booklist1.csv</w:t>
       </w:r>
-      <w:bookmarkStart w:id="0" w:name="_GoBack"/>
-      <w:bookmarkEnd w:id="0"/>
     </w:p>
     <w:p>
       <w:pPr>
@@ -3190,86 +3278,70 @@
         </w:rPr>
         <w:t>/</w:t>
       </w:r>
-      <w:proofErr w:type="spellStart"/>
       <w:r>
         <w:rPr>
           <w:rFonts w:ascii="Courier" w:hAnsi="Courier" w:cs="Courier New"/>
         </w:rPr>
-        <w:t>py</w:t>
-      </w:r>
-      <w:proofErr w:type="spellEnd"/>
-      <w:r>
+        <w:t>py-thermal-printer/printer.py</w:t>
+      </w:r>
+    </w:p>
+    <w:p>
+      <w:pPr>
         <w:rPr>
           <w:rFonts w:ascii="Courier" w:hAnsi="Courier" w:cs="Courier New"/>
         </w:rPr>
-        <w:t>-thermal-printer/printer.py</w:t>
-      </w:r>
-    </w:p>
-    <w:p>
-      <w:pPr>
+      </w:pPr>
+      <w:r>
+        <w:rPr>
+          <w:rFonts w:ascii="Courier" w:hAnsi="Courier"/>
+        </w:rPr>
+        <w:t>/</w:t>
+      </w:r>
+      <w:r>
+        <w:rPr>
+          <w:rFonts w:ascii="Courier" w:hAnsi="Courier"/>
+        </w:rPr>
+        <w:t>home/pi</w:t>
+      </w:r>
+      <w:r>
+        <w:rPr>
+          <w:rFonts w:ascii="Courier" w:hAnsi="Courier"/>
+        </w:rPr>
+        <w:t>/</w:t>
+      </w:r>
+      <w:r>
         <w:rPr>
           <w:rFonts w:ascii="Courier" w:hAnsi="Courier" w:cs="Courier New"/>
         </w:rPr>
-      </w:pPr>
-      <w:r>
-        <w:rPr>
-          <w:rFonts w:ascii="Courier" w:hAnsi="Courier"/>
-        </w:rPr>
-        <w:t>/</w:t>
-      </w:r>
-      <w:r>
-        <w:rPr>
-          <w:rFonts w:ascii="Courier" w:hAnsi="Courier"/>
-        </w:rPr>
-        <w:t>home/pi</w:t>
-      </w:r>
-      <w:r>
-        <w:rPr>
-          <w:rFonts w:ascii="Courier" w:hAnsi="Courier"/>
-        </w:rPr>
-        <w:t>/</w:t>
-      </w:r>
-      <w:proofErr w:type="spellStart"/>
+        <w:t>py-thermal-printer/</w:t>
+      </w:r>
       <w:r>
         <w:rPr>
           <w:rFonts w:ascii="Courier" w:hAnsi="Courier" w:cs="Courier New"/>
         </w:rPr>
-        <w:t>py</w:t>
-      </w:r>
-      <w:proofErr w:type="spellEnd"/>
+        <w:t>RAD</w:t>
+      </w:r>
       <w:r>
         <w:rPr>
           <w:rFonts w:ascii="Courier" w:hAnsi="Courier" w:cs="Courier New"/>
         </w:rPr>
-        <w:t>-thermal-printer/</w:t>
+        <w:t>printer</w:t>
       </w:r>
       <w:r>
         <w:rPr>
           <w:rFonts w:ascii="Courier" w:hAnsi="Courier" w:cs="Courier New"/>
         </w:rPr>
-        <w:t>RAD</w:t>
+        <w:t>1</w:t>
       </w:r>
       <w:r>
         <w:rPr>
           <w:rFonts w:ascii="Courier" w:hAnsi="Courier" w:cs="Courier New"/>
         </w:rPr>
-        <w:t>printer</w:t>
-      </w:r>
-      <w:r>
-        <w:rPr>
-          <w:rFonts w:ascii="Courier" w:hAnsi="Courier" w:cs="Courier New"/>
-        </w:rPr>
-        <w:t>1</w:t>
-      </w:r>
-      <w:r>
-        <w:rPr>
-          <w:rFonts w:ascii="Courier" w:hAnsi="Courier" w:cs="Courier New"/>
-        </w:rPr>
         <w:t>.py</w:t>
       </w:r>
     </w:p>
     <w:sectPr>
-      <w:headerReference w:type="default" r:id="rId15"/>
+      <w:headerReference w:type="default" r:id="rId16"/>
       <w:pgSz w:w="12240" w:h="15840"/>
       <w:pgMar w:top="1440" w:right="1440" w:bottom="1440" w:left="1440" w:header="720" w:footer="720" w:gutter="0"/>
       <w:cols w:space="720"/>
@@ -3280,7 +3352,7 @@
 </file>
 
 <file path=word/endnotes.xml><?xml version="1.0" encoding="utf-8"?>
-<w:endnotes xmlns:ve="http://schemas.openxmlformats.org/markup-compatibility/2006" xmlns:o="urn:schemas-microsoft-com:office:office" xmlns:r="http://schemas.openxmlformats.org/officeDocument/2006/relationships" xmlns:m="http://schemas.openxmlformats.org/officeDocument/2006/math" xmlns:v="urn:schemas-microsoft-com:vml" xmlns:wp="http://schemas.openxmlformats.org/drawingml/2006/wordprocessingDrawing" xmlns:w10="urn:schemas-microsoft-com:office:word" xmlns:w="http://schemas.openxmlformats.org/wordprocessingml/2006/main" xmlns:wne="http://schemas.microsoft.com/office/word/2006/wordml">
+<w:endnotes xmlns:wpc="http://schemas.microsoft.com/office/word/2010/wordprocessingCanvas" xmlns:mc="http://schemas.openxmlformats.org/markup-compatibility/2006" xmlns:o="urn:schemas-microsoft-com:office:office" xmlns:r="http://schemas.openxmlformats.org/officeDocument/2006/relationships" xmlns:m="http://schemas.openxmlformats.org/officeDocument/2006/math" xmlns:v="urn:schemas-microsoft-com:vml" xmlns:wp14="http://schemas.microsoft.com/office/word/2010/wordprocessingDrawing" xmlns:wp="http://schemas.openxmlformats.org/drawingml/2006/wordprocessingDrawing" xmlns:w10="urn:schemas-microsoft-com:office:word" xmlns:w="http://schemas.openxmlformats.org/wordprocessingml/2006/main" xmlns:w14="http://schemas.microsoft.com/office/word/2010/wordml" xmlns:wpg="http://schemas.microsoft.com/office/word/2010/wordprocessingGroup" xmlns:wpi="http://schemas.microsoft.com/office/word/2010/wordprocessingInk" xmlns:wne="http://schemas.microsoft.com/office/word/2006/wordml" xmlns:wps="http://schemas.microsoft.com/office/word/2010/wordprocessingShape" mc:Ignorable="w14 wp14">
   <w:endnote w:type="separator" w:id="-1">
     <w:p>
       <w:pPr>
@@ -3305,7 +3377,7 @@
 </file>
 
 <file path=word/footnotes.xml><?xml version="1.0" encoding="utf-8"?>
-<w:footnotes xmlns:ve="http://schemas.openxmlformats.org/markup-compatibility/2006" xmlns:o="urn:schemas-microsoft-com:office:office" xmlns:r="http://schemas.openxmlformats.org/officeDocument/2006/relationships" xmlns:m="http://schemas.openxmlformats.org/officeDocument/2006/math" xmlns:v="urn:schemas-microsoft-com:vml" xmlns:wp="http://schemas.openxmlformats.org/drawingml/2006/wordprocessingDrawing" xmlns:w10="urn:schemas-microsoft-com:office:word" xmlns:w="http://schemas.openxmlformats.org/wordprocessingml/2006/main" xmlns:wne="http://schemas.microsoft.com/office/word/2006/wordml">
+<w:footnotes xmlns:wpc="http://schemas.microsoft.com/office/word/2010/wordprocessingCanvas" xmlns:mc="http://schemas.openxmlformats.org/markup-compatibility/2006" xmlns:o="urn:schemas-microsoft-com:office:office" xmlns:r="http://schemas.openxmlformats.org/officeDocument/2006/relationships" xmlns:m="http://schemas.openxmlformats.org/officeDocument/2006/math" xmlns:v="urn:schemas-microsoft-com:vml" xmlns:wp14="http://schemas.microsoft.com/office/word/2010/wordprocessingDrawing" xmlns:wp="http://schemas.openxmlformats.org/drawingml/2006/wordprocessingDrawing" xmlns:w10="urn:schemas-microsoft-com:office:word" xmlns:w="http://schemas.openxmlformats.org/wordprocessingml/2006/main" xmlns:w14="http://schemas.microsoft.com/office/word/2010/wordml" xmlns:wpg="http://schemas.microsoft.com/office/word/2010/wordprocessingGroup" xmlns:wpi="http://schemas.microsoft.com/office/word/2010/wordprocessingInk" xmlns:wne="http://schemas.microsoft.com/office/word/2006/wordml" xmlns:wps="http://schemas.microsoft.com/office/word/2010/wordprocessingShape" mc:Ignorable="w14 wp14">
   <w:footnote w:type="separator" w:id="-1">
     <w:p>
       <w:pPr>
@@ -3330,7 +3402,7 @@
 </file>
 
 <file path=word/header1.xml><?xml version="1.0" encoding="utf-8"?>
-<w:hdr xmlns:ve="http://schemas.openxmlformats.org/markup-compatibility/2006" xmlns:o="urn:schemas-microsoft-com:office:office" xmlns:r="http://schemas.openxmlformats.org/officeDocument/2006/relationships" xmlns:m="http://schemas.openxmlformats.org/officeDocument/2006/math" xmlns:v="urn:schemas-microsoft-com:vml" xmlns:wp="http://schemas.openxmlformats.org/drawingml/2006/wordprocessingDrawing" xmlns:w10="urn:schemas-microsoft-com:office:word" xmlns:w="http://schemas.openxmlformats.org/wordprocessingml/2006/main" xmlns:wne="http://schemas.microsoft.com/office/word/2006/wordml">
+<w:hdr xmlns:wpc="http://schemas.microsoft.com/office/word/2010/wordprocessingCanvas" xmlns:mc="http://schemas.openxmlformats.org/markup-compatibility/2006" xmlns:o="urn:schemas-microsoft-com:office:office" xmlns:r="http://schemas.openxmlformats.org/officeDocument/2006/relationships" xmlns:m="http://schemas.openxmlformats.org/officeDocument/2006/math" xmlns:v="urn:schemas-microsoft-com:vml" xmlns:wp14="http://schemas.microsoft.com/office/word/2010/wordprocessingDrawing" xmlns:wp="http://schemas.openxmlformats.org/drawingml/2006/wordprocessingDrawing" xmlns:w10="urn:schemas-microsoft-com:office:word" xmlns:w="http://schemas.openxmlformats.org/wordprocessingml/2006/main" xmlns:w14="http://schemas.microsoft.com/office/word/2010/wordml" xmlns:wpg="http://schemas.microsoft.com/office/word/2010/wordprocessingGroup" xmlns:wpi="http://schemas.microsoft.com/office/word/2010/wordprocessingInk" xmlns:wne="http://schemas.microsoft.com/office/word/2006/wordml" xmlns:wps="http://schemas.microsoft.com/office/word/2010/wordprocessingShape" mc:Ignorable="w14 wp14">
   <w:p>
     <w:pPr>
       <w:pStyle w:val="Header"/>
@@ -3343,7 +3415,7 @@
 </file>
 
 <file path=word/numbering.xml><?xml version="1.0" encoding="utf-8"?>
-<w:numbering xmlns:ve="http://schemas.openxmlformats.org/markup-compatibility/2006" xmlns:o="urn:schemas-microsoft-com:office:office" xmlns:r="http://schemas.openxmlformats.org/officeDocument/2006/relationships" xmlns:m="http://schemas.openxmlformats.org/officeDocument/2006/math" xmlns:v="urn:schemas-microsoft-com:vml" xmlns:wp="http://schemas.openxmlformats.org/drawingml/2006/wordprocessingDrawing" xmlns:w10="urn:schemas-microsoft-com:office:word" xmlns:w="http://schemas.openxmlformats.org/wordprocessingml/2006/main" xmlns:wne="http://schemas.microsoft.com/office/word/2006/wordml">
+<w:numbering xmlns:wpc="http://schemas.microsoft.com/office/word/2010/wordprocessingCanvas" xmlns:mc="http://schemas.openxmlformats.org/markup-compatibility/2006" xmlns:o="urn:schemas-microsoft-com:office:office" xmlns:r="http://schemas.openxmlformats.org/officeDocument/2006/relationships" xmlns:m="http://schemas.openxmlformats.org/officeDocument/2006/math" xmlns:v="urn:schemas-microsoft-com:vml" xmlns:wp14="http://schemas.microsoft.com/office/word/2010/wordprocessingDrawing" xmlns:wp="http://schemas.openxmlformats.org/drawingml/2006/wordprocessingDrawing" xmlns:w10="urn:schemas-microsoft-com:office:word" xmlns:w="http://schemas.openxmlformats.org/wordprocessingml/2006/main" xmlns:w14="http://schemas.microsoft.com/office/word/2010/wordml" xmlns:wpg="http://schemas.microsoft.com/office/word/2010/wordprocessingGroup" xmlns:wpi="http://schemas.microsoft.com/office/word/2010/wordprocessingInk" xmlns:wne="http://schemas.microsoft.com/office/word/2006/wordml" xmlns:wps="http://schemas.microsoft.com/office/word/2010/wordprocessingShape" mc:Ignorable="w14 wp14">
   <w:abstractNum w:abstractNumId="0">
     <w:nsid w:val="08D73FF7"/>
     <w:multiLevelType w:val="hybridMultilevel"/>
@@ -5112,7 +5184,7 @@
 </file>
 
 <file path=word/styles.xml><?xml version="1.0" encoding="utf-8"?>
-<w:styles xmlns:r="http://schemas.openxmlformats.org/officeDocument/2006/relationships" xmlns:w="http://schemas.openxmlformats.org/wordprocessingml/2006/main">
+<w:styles xmlns:mc="http://schemas.openxmlformats.org/markup-compatibility/2006" xmlns:r="http://schemas.openxmlformats.org/officeDocument/2006/relationships" xmlns:w="http://schemas.openxmlformats.org/wordprocessingml/2006/main" xmlns:w14="http://schemas.microsoft.com/office/word/2010/wordml" mc:Ignorable="w14">
   <w:docDefaults>
     <w:rPrDefault>
       <w:rPr>
@@ -5283,7 +5355,6 @@
     <w:uiPriority w:val="99"/>
     <w:semiHidden/>
     <w:unhideWhenUsed/>
-    <w:qFormat/>
     <w:tblPr>
       <w:tblInd w:w="0" w:type="dxa"/>
       <w:tblCellMar>
@@ -5309,7 +5380,6 @@
       <w:spacing w:after="0" w:line="240" w:lineRule="auto"/>
     </w:pPr>
     <w:tblPr>
-      <w:tblInd w:w="0" w:type="dxa"/>
       <w:tblBorders>
         <w:top w:val="single" w:sz="4" w:space="0" w:color="auto"/>
         <w:left w:val="single" w:sz="4" w:space="0" w:color="auto"/>
@@ -5318,12 +5388,6 @@
         <w:insideH w:val="single" w:sz="4" w:space="0" w:color="auto"/>
         <w:insideV w:val="single" w:sz="4" w:space="0" w:color="auto"/>
       </w:tblBorders>
-      <w:tblCellMar>
-        <w:top w:w="0" w:type="dxa"/>
-        <w:left w:w="108" w:type="dxa"/>
-        <w:bottom w:w="0" w:type="dxa"/>
-        <w:right w:w="108" w:type="dxa"/>
-      </w:tblCellMar>
     </w:tblPr>
   </w:style>
   <w:style w:type="paragraph" w:styleId="ListParagraph">
@@ -5473,6 +5537,8 @@
     <w:rPr>
       <w:b/>
       <w:bCs/>
+      <w:sz w:val="20"/>
+      <w:szCs w:val="20"/>
     </w:rPr>
   </w:style>
   <w:style w:type="paragraph" w:styleId="BalloonText">
@@ -5716,7 +5782,6 @@
       <w:spacing w:after="0" w:line="240" w:lineRule="auto"/>
     </w:pPr>
     <w:tblPr>
-      <w:tblInd w:w="0" w:type="dxa"/>
       <w:tblBorders>
         <w:top w:val="single" w:sz="4" w:space="0" w:color="auto"/>
         <w:left w:val="single" w:sz="4" w:space="0" w:color="auto"/>
@@ -5725,12 +5790,6 @@
         <w:insideH w:val="single" w:sz="4" w:space="0" w:color="auto"/>
         <w:insideV w:val="single" w:sz="4" w:space="0" w:color="auto"/>
       </w:tblBorders>
-      <w:tblCellMar>
-        <w:top w:w="0" w:type="dxa"/>
-        <w:left w:w="108" w:type="dxa"/>
-        <w:bottom w:w="0" w:type="dxa"/>
-        <w:right w:w="108" w:type="dxa"/>
-      </w:tblCellMar>
     </w:tblPr>
   </w:style>
   <w:style w:type="paragraph" w:styleId="ListParagraph">
@@ -6048,7 +6107,7 @@
 </file>
 
 <file path=customXml/itemProps1.xml><?xml version="1.0" encoding="utf-8"?>
-<ds:datastoreItem xmlns:ds="http://schemas.openxmlformats.org/officeDocument/2006/customXml" ds:itemID="{668E6C09-99D0-49B4-9280-EDCF15872DB6}">
+<ds:datastoreItem xmlns:ds="http://schemas.openxmlformats.org/officeDocument/2006/customXml" ds:itemID="{24018A75-0E92-4774-B9CF-1A68F2C89285}">
   <ds:schemaRefs>
     <ds:schemaRef ds:uri="http://schemas.openxmlformats.org/officeDocument/2006/bibliography"/>
   </ds:schemaRefs>
